--- a/++Templated Entries/READY/Montreal Dance Company/MontrealModernDanceCompanyTEMPLATEDJJ.docx
+++ b/++Templated Entries/READY/Montreal Dance Company/MontrealModernDanceCompanyTEMPLATEDJJ.docx
@@ -426,13 +426,82 @@
                   </w:tcPr>
                   <w:p>
                     <w:r>
-                      <w:t xml:space="preserve">The Montreal Modern Dance Company (1952-1955) was an important though short-lived collaborative project between Lithuanian émigrés and dancers Yoné Kvietys (1924-2011) and Birouté Nagys (1920—). Though </w:t>
+                      <w:t>The Montreal Modern Dance Company (1952-1955) was an important though short-lived collab</w:t>
+                    </w:r>
+                    <w:bookmarkStart w:id="0" w:name="_GoBack"/>
+                    <w:bookmarkEnd w:id="0"/>
+                    <w:r>
+                      <w:t xml:space="preserve">orative project between Lithuanian émigrés and dancers </w:t>
+                    </w:r>
+                    <w:proofErr w:type="spellStart"/>
+                    <w:r>
+                      <w:t>Yoné</w:t>
+                    </w:r>
+                    <w:proofErr w:type="spellEnd"/>
+                    <w:r>
+                      <w:t xml:space="preserve"> </w:t>
+                    </w:r>
+                    <w:proofErr w:type="spellStart"/>
+                    <w:r>
+                      <w:t>Kvietys</w:t>
+                    </w:r>
+                    <w:proofErr w:type="spellEnd"/>
+                    <w:r>
+                      <w:t xml:space="preserve"> (1924-2011) and </w:t>
+                    </w:r>
+                    <w:proofErr w:type="spellStart"/>
+                    <w:r>
+                      <w:t>Birouté</w:t>
+                    </w:r>
+                    <w:proofErr w:type="spellEnd"/>
+                    <w:r>
+                      <w:t xml:space="preserve"> </w:t>
+                    </w:r>
+                    <w:proofErr w:type="spellStart"/>
+                    <w:r>
+                      <w:t>Nagys</w:t>
+                    </w:r>
+                    <w:proofErr w:type="spellEnd"/>
+                    <w:r>
+                      <w:t xml:space="preserve"> (1920—). Though </w:t>
                     </w:r>
                     <w:r>
                       <w:t>unacquainted</w:t>
                     </w:r>
                     <w:r>
-                      <w:t xml:space="preserve"> prior to their arrival in Canada, they both studied movement in Lithuania with Danuté Nasvytis, a dancer who trained at the Mary Wigman school in Germany. They met while dancing in Montreal with the Wigman-influenced choreographer Ruth Sorel. The Montreal Modern Dance Company gave its first evening-length performance in early January 1954, </w:t>
+                      <w:t xml:space="preserve"> prior to their arrival in Canada, they both studied movement in Lithuania with </w:t>
+                    </w:r>
+                    <w:proofErr w:type="spellStart"/>
+                    <w:r>
+                      <w:t>Danuté</w:t>
+                    </w:r>
+                    <w:proofErr w:type="spellEnd"/>
+                    <w:r>
+                      <w:t xml:space="preserve"> </w:t>
+                    </w:r>
+                    <w:proofErr w:type="spellStart"/>
+                    <w:r>
+                      <w:t>Nasvytis</w:t>
+                    </w:r>
+                    <w:proofErr w:type="spellEnd"/>
+                    <w:r>
+                      <w:t xml:space="preserve">, a dancer who trained at the Mary </w:t>
+                    </w:r>
+                    <w:proofErr w:type="spellStart"/>
+                    <w:r>
+                      <w:t>Wigman</w:t>
+                    </w:r>
+                    <w:proofErr w:type="spellEnd"/>
+                    <w:r>
+                      <w:t xml:space="preserve"> school in Germany. They met while dancing in Montreal with the </w:t>
+                    </w:r>
+                    <w:proofErr w:type="spellStart"/>
+                    <w:r>
+                      <w:t>Wigman</w:t>
+                    </w:r>
+                    <w:proofErr w:type="spellEnd"/>
+                    <w:r>
+                      <w:t xml:space="preserve">-influenced choreographer Ruth Sorel. The Montreal Modern Dance Company gave its first evening-length performance in early January 1954, </w:t>
                     </w:r>
                     <w:r>
                       <w:t>and t</w:t>
@@ -444,7 +513,31 @@
                       <w:t xml:space="preserve">annual Canadian Ballet Festival. Both performances were </w:t>
                     </w:r>
                     <w:r>
-                      <w:t xml:space="preserve">well received. The company disbanded in 1955 when Kvietys moved to Toronto. Kvietys and Nagys would collaborate again several years later at the 1963 </w:t>
+                      <w:t xml:space="preserve">well received. The company disbanded in 1955 when </w:t>
+                    </w:r>
+                    <w:proofErr w:type="spellStart"/>
+                    <w:r>
+                      <w:t>Kvietys</w:t>
+                    </w:r>
+                    <w:proofErr w:type="spellEnd"/>
+                    <w:r>
+                      <w:t xml:space="preserve"> moved to Toronto. </w:t>
+                    </w:r>
+                    <w:proofErr w:type="spellStart"/>
+                    <w:r>
+                      <w:t>Kvietys</w:t>
+                    </w:r>
+                    <w:proofErr w:type="spellEnd"/>
+                    <w:r>
+                      <w:t xml:space="preserve"> and </w:t>
+                    </w:r>
+                    <w:proofErr w:type="spellStart"/>
+                    <w:r>
+                      <w:t>Nagys</w:t>
+                    </w:r>
+                    <w:proofErr w:type="spellEnd"/>
+                    <w:r>
+                      <w:t xml:space="preserve"> would collaborate again several years later at the 1963 </w:t>
                     </w:r>
                     <w:r>
                       <w:t xml:space="preserve">Canadian Modern </w:t>
@@ -456,7 +549,23 @@
                       <w:t>ance Festival</w:t>
                     </w:r>
                     <w:r>
-                      <w:t xml:space="preserve"> when Kvietys invited Nagys </w:t>
+                      <w:t xml:space="preserve"> when </w:t>
+                    </w:r>
+                    <w:proofErr w:type="spellStart"/>
+                    <w:r>
+                      <w:t>Kvietys</w:t>
+                    </w:r>
+                    <w:proofErr w:type="spellEnd"/>
+                    <w:r>
+                      <w:t xml:space="preserve"> invited </w:t>
+                    </w:r>
+                    <w:proofErr w:type="spellStart"/>
+                    <w:r>
+                      <w:t>Nagys</w:t>
+                    </w:r>
+                    <w:proofErr w:type="spellEnd"/>
+                    <w:r>
+                      <w:t xml:space="preserve"> </w:t>
                     </w:r>
                     <w:r>
                       <w:t xml:space="preserve">act as </w:t>
@@ -523,7 +632,6 @@
                           <w:docPart w:val="FCA0435D7AA8C045A8F8BC470523A742"/>
                         </w:placeholder>
                       </w:sdtPr>
-                      <w:sdtEndPr/>
                       <w:sdtContent>
                         <w:tc>
                           <w:tcPr>
@@ -535,7 +643,95 @@
                           </w:tcPr>
                           <w:p>
                             <w:r>
-                              <w:t xml:space="preserve">The Montreal Modern Dance Company (1952-1955) was an important though short-lived collaborative project between Lithuanian émigrés and dancers Yoné Kvietys (1924-2011) and Birouté Nagys (1920—). Though unacquainted prior to their arrival in Canada, they both studied movement in Lithuania with Danuté Nasvytis, a dancer who trained at the Mary Wigman school in Germany. They met while dancing in Montreal with the Wigman-influenced choreographer Ruth Sorel. The Montreal Modern Dance Company gave its first evening-length performance in early January 1954, and that same year the company performed at the sixth annual Canadian Ballet Festival. Both performances were well received. The company disbanded in 1955 when Kvietys moved to Toronto. Kvietys and Nagys would collaborate again several years later at the 1963 </w:t>
+                              <w:t xml:space="preserve">The Montreal Modern Dance Company (1952-1955) was an important though short-lived collaborative project between Lithuanian émigrés and dancers </w:t>
+                            </w:r>
+                            <w:proofErr w:type="spellStart"/>
+                            <w:r>
+                              <w:t>Yoné</w:t>
+                            </w:r>
+                            <w:proofErr w:type="spellEnd"/>
+                            <w:r>
+                              <w:t xml:space="preserve"> </w:t>
+                            </w:r>
+                            <w:proofErr w:type="spellStart"/>
+                            <w:r>
+                              <w:t>Kvietys</w:t>
+                            </w:r>
+                            <w:proofErr w:type="spellEnd"/>
+                            <w:r>
+                              <w:t xml:space="preserve"> (1924-2011) and </w:t>
+                            </w:r>
+                            <w:proofErr w:type="spellStart"/>
+                            <w:r>
+                              <w:t>Birouté</w:t>
+                            </w:r>
+                            <w:proofErr w:type="spellEnd"/>
+                            <w:r>
+                              <w:t xml:space="preserve"> </w:t>
+                            </w:r>
+                            <w:proofErr w:type="spellStart"/>
+                            <w:r>
+                              <w:t>Nagys</w:t>
+                            </w:r>
+                            <w:proofErr w:type="spellEnd"/>
+                            <w:r>
+                              <w:t xml:space="preserve"> (1920—). Though unacquainted prior to their arrival in Canada, they both studied movement in Lithuania with </w:t>
+                            </w:r>
+                            <w:proofErr w:type="spellStart"/>
+                            <w:r>
+                              <w:t>Danuté</w:t>
+                            </w:r>
+                            <w:proofErr w:type="spellEnd"/>
+                            <w:r>
+                              <w:t xml:space="preserve"> </w:t>
+                            </w:r>
+                            <w:proofErr w:type="spellStart"/>
+                            <w:r>
+                              <w:t>Nasvytis</w:t>
+                            </w:r>
+                            <w:proofErr w:type="spellEnd"/>
+                            <w:r>
+                              <w:t xml:space="preserve">, a dancer who trained at the Mary </w:t>
+                            </w:r>
+                            <w:proofErr w:type="spellStart"/>
+                            <w:r>
+                              <w:t>Wigman</w:t>
+                            </w:r>
+                            <w:proofErr w:type="spellEnd"/>
+                            <w:r>
+                              <w:t xml:space="preserve"> school in Germany. They met while dancing in Montreal with the </w:t>
+                            </w:r>
+                            <w:proofErr w:type="spellStart"/>
+                            <w:r>
+                              <w:t>Wigman</w:t>
+                            </w:r>
+                            <w:proofErr w:type="spellEnd"/>
+                            <w:r>
+                              <w:t xml:space="preserve">-influenced choreographer Ruth Sorel. The Montreal Modern Dance Company gave its first evening-length performance in early January 1954, and that same year the company performed at the sixth annual Canadian Ballet Festival. Both performances were well received. The company disbanded in 1955 when </w:t>
+                            </w:r>
+                            <w:proofErr w:type="spellStart"/>
+                            <w:r>
+                              <w:t>Kvietys</w:t>
+                            </w:r>
+                            <w:proofErr w:type="spellEnd"/>
+                            <w:r>
+                              <w:t xml:space="preserve"> moved to Toronto. </w:t>
+                            </w:r>
+                            <w:proofErr w:type="spellStart"/>
+                            <w:r>
+                              <w:t>Kvietys</w:t>
+                            </w:r>
+                            <w:proofErr w:type="spellEnd"/>
+                            <w:r>
+                              <w:t xml:space="preserve"> and </w:t>
+                            </w:r>
+                            <w:proofErr w:type="spellStart"/>
+                            <w:r>
+                              <w:t>Nagys</w:t>
+                            </w:r>
+                            <w:proofErr w:type="spellEnd"/>
+                            <w:r>
+                              <w:t xml:space="preserve"> would collaborate again several years later at the 1963 </w:t>
                             </w:r>
                             <w:r>
                               <w:t xml:space="preserve">Canadian Modern </w:t>
@@ -547,13 +743,34 @@
                               <w:t>ance Festival</w:t>
                             </w:r>
                             <w:r>
-                              <w:t xml:space="preserve"> when Kvietys invited Nagys act as guest choreographer for her Toronto-based group, The Contemporary Dance Company.</w:t>
+                              <w:t xml:space="preserve"> when </w:t>
+                            </w:r>
+                            <w:proofErr w:type="spellStart"/>
+                            <w:r>
+                              <w:t>Kvietys</w:t>
+                            </w:r>
+                            <w:proofErr w:type="spellEnd"/>
+                            <w:r>
+                              <w:t xml:space="preserve"> invited </w:t>
+                            </w:r>
+                            <w:proofErr w:type="spellStart"/>
+                            <w:r>
+                              <w:t>Nagys</w:t>
+                            </w:r>
+                            <w:proofErr w:type="spellEnd"/>
+                            <w:r>
+                              <w:t xml:space="preserve"> act as guest choreographer for her Toronto-based group, The Contemporary Dance Company.</w:t>
                             </w:r>
                           </w:p>
                           <w:p/>
                           <w:p>
-                            <w:r>
-                              <w:t xml:space="preserve">Kvietys left for Germany </w:t>
+                            <w:proofErr w:type="spellStart"/>
+                            <w:r>
+                              <w:t>Kvietys</w:t>
+                            </w:r>
+                            <w:proofErr w:type="spellEnd"/>
+                            <w:r>
+                              <w:t xml:space="preserve"> left for Germany </w:t>
                             </w:r>
                             <w:r>
                               <w:t>following the</w:t>
@@ -577,7 +794,47 @@
                               <w:t xml:space="preserve">ert and Theatre Dance School </w:t>
                             </w:r>
                             <w:r>
-                              <w:t xml:space="preserve">before moving to Toronto in 1948. Nagys left Lithuania in 1941 to pursue her dance training in Vienna, Austria, where she studied with Rosalia Chladek, another Wigman-trained dancer. When Soviet representatives came looking for Nagys in Vienna, she fled, eventually moving to Montreal </w:t>
+                              <w:t xml:space="preserve">before moving to Toronto in 1948. </w:t>
+                            </w:r>
+                            <w:proofErr w:type="spellStart"/>
+                            <w:r>
+                              <w:t>Nagys</w:t>
+                            </w:r>
+                            <w:proofErr w:type="spellEnd"/>
+                            <w:r>
+                              <w:t xml:space="preserve"> left Lithuania in 1941 to pursue her dance training in Vienna, Austria, where she studied with </w:t>
+                            </w:r>
+                            <w:proofErr w:type="spellStart"/>
+                            <w:r>
+                              <w:t>Rosalia</w:t>
+                            </w:r>
+                            <w:proofErr w:type="spellEnd"/>
+                            <w:r>
+                              <w:t xml:space="preserve"> </w:t>
+                            </w:r>
+                            <w:proofErr w:type="spellStart"/>
+                            <w:r>
+                              <w:t>Chladek</w:t>
+                            </w:r>
+                            <w:proofErr w:type="spellEnd"/>
+                            <w:r>
+                              <w:t xml:space="preserve">, another </w:t>
+                            </w:r>
+                            <w:proofErr w:type="spellStart"/>
+                            <w:r>
+                              <w:t>Wigman</w:t>
+                            </w:r>
+                            <w:proofErr w:type="spellEnd"/>
+                            <w:r>
+                              <w:t xml:space="preserve">-trained dancer. When Soviet representatives came looking for </w:t>
+                            </w:r>
+                            <w:proofErr w:type="spellStart"/>
+                            <w:r>
+                              <w:t>Nagys</w:t>
+                            </w:r>
+                            <w:proofErr w:type="spellEnd"/>
+                            <w:r>
+                              <w:t xml:space="preserve"> in Vienna, she fled, eventually moving to Montreal </w:t>
                             </w:r>
                             <w:r>
                               <w:t xml:space="preserve">in </w:t>
@@ -588,14 +845,51 @@
                           </w:p>
                           <w:p/>
                           <w:p>
-                            <w:r>
-                              <w:t>Kvietys and Nagys met while working in Montreal</w:t>
+                            <w:proofErr w:type="spellStart"/>
+                            <w:r>
+                              <w:t>Kvietys</w:t>
+                            </w:r>
+                            <w:proofErr w:type="spellEnd"/>
+                            <w:r>
+                              <w:t xml:space="preserve"> and </w:t>
+                            </w:r>
+                            <w:proofErr w:type="spellStart"/>
+                            <w:r>
+                              <w:t>Nagys</w:t>
+                            </w:r>
+                            <w:proofErr w:type="spellEnd"/>
+                            <w:r>
+                              <w:t xml:space="preserve"> met while working in Montreal</w:t>
                             </w:r>
                             <w:r>
                               <w:t xml:space="preserve"> with dancer and choreographer </w:t>
                             </w:r>
                             <w:r>
-                              <w:t>Ruth Sorel (1907-1974). Kvietys and Nagys soon began to choreograph together and, under the artistic direction of Kvietys, the two founded the Montreal Modern Dance Company in 1952</w:t>
+                              <w:t xml:space="preserve">Ruth Sorel (1907-1974). </w:t>
+                            </w:r>
+                            <w:proofErr w:type="spellStart"/>
+                            <w:r>
+                              <w:t>Kvietys</w:t>
+                            </w:r>
+                            <w:proofErr w:type="spellEnd"/>
+                            <w:r>
+                              <w:t xml:space="preserve"> and </w:t>
+                            </w:r>
+                            <w:proofErr w:type="spellStart"/>
+                            <w:r>
+                              <w:t>Nagys</w:t>
+                            </w:r>
+                            <w:proofErr w:type="spellEnd"/>
+                            <w:r>
+                              <w:t xml:space="preserve"> soon began to choreograph together and, under the artistic direction of </w:t>
+                            </w:r>
+                            <w:proofErr w:type="spellStart"/>
+                            <w:r>
+                              <w:t>Kvietys</w:t>
+                            </w:r>
+                            <w:proofErr w:type="spellEnd"/>
+                            <w:r>
+                              <w:t>, the two founded the Montreal Modern Dance Company in 1952</w:t>
                             </w:r>
                             <w:r>
                               <w:t>.</w:t>
@@ -624,9 +918,14 @@
                             <w:r>
                               <w:t xml:space="preserve"> best known. With music by Russian composer Alexander Scriabin (1872-1915) and story by </w:t>
                             </w:r>
+                            <w:proofErr w:type="spellStart"/>
                             <w:r>
                               <w:lastRenderedPageBreak/>
-                              <w:t xml:space="preserve">Kvietys, </w:t>
+                              <w:t>Kvietys</w:t>
+                            </w:r>
+                            <w:proofErr w:type="spellEnd"/>
+                            <w:r>
+                              <w:t xml:space="preserve">, </w:t>
                             </w:r>
                             <w:r>
                               <w:rPr>
@@ -635,7 +934,31 @@
                               <w:t>The Return</w:t>
                             </w:r>
                             <w:r>
-                              <w:t xml:space="preserve"> tells the tale of a happy couple tormented when ‘The Man’ becomes consumed by thoughts of his previous wife. Nagys and Kvietys co-choreographed the work and performed in it as ‘The Woman’ and ‘The Returning One’ respectively, while former Ballets Jooss dancer Alexander MacDougall, who had also worked with Sorel, </w:t>
+                              <w:t xml:space="preserve"> tells the tale of a happy couple tormented when ‘The Man’ becomes consumed by thoughts of his previous wife. </w:t>
+                            </w:r>
+                            <w:proofErr w:type="spellStart"/>
+                            <w:r>
+                              <w:t>Nagys</w:t>
+                            </w:r>
+                            <w:proofErr w:type="spellEnd"/>
+                            <w:r>
+                              <w:t xml:space="preserve"> and </w:t>
+                            </w:r>
+                            <w:proofErr w:type="spellStart"/>
+                            <w:r>
+                              <w:t>Kvietys</w:t>
+                            </w:r>
+                            <w:proofErr w:type="spellEnd"/>
+                            <w:r>
+                              <w:t xml:space="preserve"> co-choreographed the work and performed in it as ‘The Woman’ and ‘The Returning One’ respectively, while former Ballets </w:t>
+                            </w:r>
+                            <w:proofErr w:type="spellStart"/>
+                            <w:r>
+                              <w:t>Jooss</w:t>
+                            </w:r>
+                            <w:proofErr w:type="spellEnd"/>
+                            <w:r>
+                              <w:t xml:space="preserve"> dancer Alexander MacDougall, who had also worked with Sorel, </w:t>
                             </w:r>
                             <w:r>
                               <w:t>performed the role of ‘The Man.’</w:t>
@@ -652,11 +975,19 @@
                             <w:r>
                               <w:t xml:space="preserve">, later renamed </w:t>
                             </w:r>
+                            <w:proofErr w:type="spellStart"/>
                             <w:r>
                               <w:rPr>
                                 <w:i/>
                               </w:rPr>
-                              <w:t>Manière de Commencement</w:t>
+                              <w:t>Manière</w:t>
+                            </w:r>
+                            <w:proofErr w:type="spellEnd"/>
+                            <w:r>
+                              <w:rPr>
+                                <w:i/>
+                              </w:rPr>
+                              <w:t xml:space="preserve"> de Commencement</w:t>
                             </w:r>
                             <w:r>
                               <w:t xml:space="preserve"> (</w:t>
@@ -691,11 +1022,19 @@
                             <w:r>
                               <w:t xml:space="preserve">After watching a performance of </w:t>
                             </w:r>
+                            <w:proofErr w:type="spellStart"/>
                             <w:r>
                               <w:rPr>
                                 <w:i/>
                               </w:rPr>
-                              <w:t xml:space="preserve">Manière de Commencement </w:t>
+                              <w:t>Manière</w:t>
+                            </w:r>
+                            <w:proofErr w:type="spellEnd"/>
+                            <w:r>
+                              <w:rPr>
+                                <w:i/>
+                              </w:rPr>
+                              <w:t xml:space="preserve"> de Commencement </w:t>
                             </w:r>
                             <w:r>
                               <w:t>at the</w:t>
@@ -737,7 +1076,31 @@
                           <w:p/>
                           <w:p>
                             <w:r>
-                              <w:t>As dance artists, Kvietys and Nagys were interested in improvisation. Believing modern dance to be a more expressive and creative medium than ballet, Kvietys believed that modern dance allowed the body to move more organically</w:t>
+                              <w:t xml:space="preserve">As dance artists, </w:t>
+                            </w:r>
+                            <w:proofErr w:type="spellStart"/>
+                            <w:r>
+                              <w:t>Kvietys</w:t>
+                            </w:r>
+                            <w:proofErr w:type="spellEnd"/>
+                            <w:r>
+                              <w:t xml:space="preserve"> and </w:t>
+                            </w:r>
+                            <w:proofErr w:type="spellStart"/>
+                            <w:r>
+                              <w:t>Nagys</w:t>
+                            </w:r>
+                            <w:proofErr w:type="spellEnd"/>
+                            <w:r>
+                              <w:t xml:space="preserve"> were interested in improvisation. Believing modern dance to be a more expressive and creative medium than ballet, </w:t>
+                            </w:r>
+                            <w:proofErr w:type="spellStart"/>
+                            <w:r>
+                              <w:t>Kvietys</w:t>
+                            </w:r>
+                            <w:proofErr w:type="spellEnd"/>
+                            <w:r>
+                              <w:t xml:space="preserve"> believed that modern dance allowed the body to move more organically</w:t>
                             </w:r>
                             <w:r>
                               <w:t>,</w:t>
@@ -761,7 +1124,15 @@
                           <w:p/>
                           <w:p>
                             <w:r>
-                              <w:t>The company disbanded in 1955 just before Kvietys moved to Toronto</w:t>
+                              <w:t xml:space="preserve">The company disbanded in 1955 just before </w:t>
+                            </w:r>
+                            <w:proofErr w:type="spellStart"/>
+                            <w:r>
+                              <w:t>Kvietys</w:t>
+                            </w:r>
+                            <w:proofErr w:type="spellEnd"/>
+                            <w:r>
+                              <w:t xml:space="preserve"> moved to Toronto</w:t>
                             </w:r>
                             <w:r>
                               <w:t>,</w:t>
@@ -772,10 +1143,16 @@
                             <w:r>
                               <w:t xml:space="preserve"> The Contemporary Dance Company, while</w:t>
                             </w:r>
-                            <w:bookmarkStart w:id="0" w:name="_GoBack"/>
-                            <w:bookmarkEnd w:id="0"/>
-                            <w:r>
-                              <w:t xml:space="preserve"> Nagys remained in Montreal where she continued to teach and perform. The two would collaborate again several years later at the 1963 </w:t>
+                            <w:r>
+                              <w:t xml:space="preserve"> </w:t>
+                            </w:r>
+                            <w:proofErr w:type="spellStart"/>
+                            <w:r>
+                              <w:t>Nagys</w:t>
+                            </w:r>
+                            <w:proofErr w:type="spellEnd"/>
+                            <w:r>
+                              <w:t xml:space="preserve"> remained in Montreal where she continued to teach and perform. The two would collaborate again several years later at the 1963 </w:t>
                             </w:r>
                             <w:r>
                               <w:t xml:space="preserve">Canadian Modern </w:t>
@@ -787,7 +1164,23 @@
                               <w:t>ance Festival</w:t>
                             </w:r>
                             <w:r>
-                              <w:t xml:space="preserve"> when Kvietys invited Nagys as a guest choreographer to create the work </w:t>
+                              <w:t xml:space="preserve"> when </w:t>
+                            </w:r>
+                            <w:proofErr w:type="spellStart"/>
+                            <w:r>
+                              <w:t>Kvietys</w:t>
+                            </w:r>
+                            <w:proofErr w:type="spellEnd"/>
+                            <w:r>
+                              <w:t xml:space="preserve"> invited </w:t>
+                            </w:r>
+                            <w:proofErr w:type="spellStart"/>
+                            <w:r>
+                              <w:t>Nagys</w:t>
+                            </w:r>
+                            <w:proofErr w:type="spellEnd"/>
+                            <w:r>
+                              <w:t xml:space="preserve"> as a guest choreographer to create the work </w:t>
                             </w:r>
                             <w:r>
                               <w:rPr>
@@ -796,7 +1189,15 @@
                               <w:t>Evolutions</w:t>
                             </w:r>
                             <w:r>
-                              <w:t xml:space="preserve"> (1963) for Kvietys’ Toronto company.</w:t>
+                              <w:t xml:space="preserve"> (1963) for </w:t>
+                            </w:r>
+                            <w:proofErr w:type="spellStart"/>
+                            <w:r>
+                              <w:t>Kvietys</w:t>
+                            </w:r>
+                            <w:proofErr w:type="spellEnd"/>
+                            <w:r>
+                              <w:t>’ Toronto company.</w:t>
                             </w:r>
                           </w:p>
                           <w:p/>
@@ -828,7 +1229,77 @@
                               <w:rPr>
                                 <w:rFonts w:eastAsiaTheme="minorEastAsia"/>
                               </w:rPr>
-                              <w:t xml:space="preserve">Alexander MacDougall, Yoné Kvietys, and Birouté Nagys (prostrate) in “Dark Vision” (1954). Wachnianyn Photography, courtesy of Alexander MacDougall. In Max Wyman’s </w:t>
+                              <w:t xml:space="preserve">Alexander MacDougall, </w:t>
+                            </w:r>
+                            <w:proofErr w:type="spellStart"/>
+                            <w:r>
+                              <w:rPr>
+                                <w:rFonts w:eastAsiaTheme="minorEastAsia"/>
+                              </w:rPr>
+                              <w:t>Yoné</w:t>
+                            </w:r>
+                            <w:proofErr w:type="spellEnd"/>
+                            <w:r>
+                              <w:rPr>
+                                <w:rFonts w:eastAsiaTheme="minorEastAsia"/>
+                              </w:rPr>
+                              <w:t xml:space="preserve"> </w:t>
+                            </w:r>
+                            <w:proofErr w:type="spellStart"/>
+                            <w:r>
+                              <w:rPr>
+                                <w:rFonts w:eastAsiaTheme="minorEastAsia"/>
+                              </w:rPr>
+                              <w:t>Kvietys</w:t>
+                            </w:r>
+                            <w:proofErr w:type="spellEnd"/>
+                            <w:r>
+                              <w:rPr>
+                                <w:rFonts w:eastAsiaTheme="minorEastAsia"/>
+                              </w:rPr>
+                              <w:t xml:space="preserve">, and </w:t>
+                            </w:r>
+                            <w:proofErr w:type="spellStart"/>
+                            <w:r>
+                              <w:rPr>
+                                <w:rFonts w:eastAsiaTheme="minorEastAsia"/>
+                              </w:rPr>
+                              <w:t>Birouté</w:t>
+                            </w:r>
+                            <w:proofErr w:type="spellEnd"/>
+                            <w:r>
+                              <w:rPr>
+                                <w:rFonts w:eastAsiaTheme="minorEastAsia"/>
+                              </w:rPr>
+                              <w:t xml:space="preserve"> </w:t>
+                            </w:r>
+                            <w:proofErr w:type="spellStart"/>
+                            <w:r>
+                              <w:rPr>
+                                <w:rFonts w:eastAsiaTheme="minorEastAsia"/>
+                              </w:rPr>
+                              <w:t>Nagys</w:t>
+                            </w:r>
+                            <w:proofErr w:type="spellEnd"/>
+                            <w:r>
+                              <w:rPr>
+                                <w:rFonts w:eastAsiaTheme="minorEastAsia"/>
+                              </w:rPr>
+                              <w:t xml:space="preserve"> (prostrate) in “Dark Vision” (1954). </w:t>
+                            </w:r>
+                            <w:proofErr w:type="spellStart"/>
+                            <w:r>
+                              <w:rPr>
+                                <w:rFonts w:eastAsiaTheme="minorEastAsia"/>
+                              </w:rPr>
+                              <w:t>Wachnianyn</w:t>
+                            </w:r>
+                            <w:proofErr w:type="spellEnd"/>
+                            <w:r>
+                              <w:rPr>
+                                <w:rFonts w:eastAsiaTheme="minorEastAsia"/>
+                              </w:rPr>
+                              <w:t xml:space="preserve"> Photography, courtesy of Alexander MacDougall. In Max Wyman’s </w:t>
                             </w:r>
                             <w:r>
                               <w:rPr>
@@ -861,7 +1332,15 @@
                               <w:t>March</w:t>
                             </w:r>
                             <w:r>
-                              <w:t xml:space="preserve"> (Kvietys, 1954)</w:t>
+                              <w:t xml:space="preserve"> (</w:t>
+                            </w:r>
+                            <w:proofErr w:type="spellStart"/>
+                            <w:r>
+                              <w:t>Kvietys</w:t>
+                            </w:r>
+                            <w:proofErr w:type="spellEnd"/>
+                            <w:r>
+                              <w:t>, 1954)</w:t>
                             </w:r>
                           </w:p>
                           <w:p>
@@ -870,8 +1349,29 @@
                                 <w:i/>
                               </w:rPr>
                             </w:pPr>
-                            <w:r>
-                              <w:t>Sarabande (Kvietys and Nagys, 1954)</w:t>
+                            <w:proofErr w:type="spellStart"/>
+                            <w:r>
+                              <w:t>Sarabande</w:t>
+                            </w:r>
+                            <w:proofErr w:type="spellEnd"/>
+                            <w:r>
+                              <w:t xml:space="preserve"> (</w:t>
+                            </w:r>
+                            <w:proofErr w:type="spellStart"/>
+                            <w:r>
+                              <w:t>Kvietys</w:t>
+                            </w:r>
+                            <w:proofErr w:type="spellEnd"/>
+                            <w:r>
+                              <w:t xml:space="preserve"> and </w:t>
+                            </w:r>
+                            <w:proofErr w:type="spellStart"/>
+                            <w:r>
+                              <w:t>Nagys</w:t>
+                            </w:r>
+                            <w:proofErr w:type="spellEnd"/>
+                            <w:r>
+                              <w:t>, 1954)</w:t>
                             </w:r>
                           </w:p>
                           <w:p>
@@ -882,7 +1382,15 @@
                               <w:t>Three Etudes</w:t>
                             </w:r>
                             <w:r>
-                              <w:t xml:space="preserve"> (Nagys, 1954)</w:t>
+                              <w:t xml:space="preserve"> (</w:t>
+                            </w:r>
+                            <w:proofErr w:type="spellStart"/>
+                            <w:r>
+                              <w:t>Nagys</w:t>
+                            </w:r>
+                            <w:proofErr w:type="spellEnd"/>
+                            <w:r>
+                              <w:t>, 1954)</w:t>
                             </w:r>
                           </w:p>
                           <w:p>
@@ -893,7 +1401,23 @@
                               <w:t>I met Them in a Dream</w:t>
                             </w:r>
                             <w:r>
-                              <w:t xml:space="preserve"> (Kvietys and Nagys, 1954)</w:t>
+                              <w:t xml:space="preserve"> (</w:t>
+                            </w:r>
+                            <w:proofErr w:type="spellStart"/>
+                            <w:r>
+                              <w:t>Kvietys</w:t>
+                            </w:r>
+                            <w:proofErr w:type="spellEnd"/>
+                            <w:r>
+                              <w:t xml:space="preserve"> and </w:t>
+                            </w:r>
+                            <w:proofErr w:type="spellStart"/>
+                            <w:r>
+                              <w:t>Nagys</w:t>
+                            </w:r>
+                            <w:proofErr w:type="spellEnd"/>
+                            <w:r>
+                              <w:t>, 1954)</w:t>
                             </w:r>
                           </w:p>
                           <w:p>
@@ -904,7 +1428,15 @@
                               <w:t>Turn Dance</w:t>
                             </w:r>
                             <w:r>
-                              <w:t xml:space="preserve"> (Kvietys, 1954)</w:t>
+                              <w:t xml:space="preserve"> (</w:t>
+                            </w:r>
+                            <w:proofErr w:type="spellStart"/>
+                            <w:r>
+                              <w:t>Kvietys</w:t>
+                            </w:r>
+                            <w:proofErr w:type="spellEnd"/>
+                            <w:r>
+                              <w:t>, 1954)</w:t>
                             </w:r>
                           </w:p>
                           <w:p>
@@ -915,7 +1447,23 @@
                               <w:t>Nordic Dance</w:t>
                             </w:r>
                             <w:r>
-                              <w:t xml:space="preserve"> (Kvietys and Nagys, 1954)</w:t>
+                              <w:t xml:space="preserve"> (</w:t>
+                            </w:r>
+                            <w:proofErr w:type="spellStart"/>
+                            <w:r>
+                              <w:t>Kvietys</w:t>
+                            </w:r>
+                            <w:proofErr w:type="spellEnd"/>
+                            <w:r>
+                              <w:t xml:space="preserve"> and </w:t>
+                            </w:r>
+                            <w:proofErr w:type="spellStart"/>
+                            <w:r>
+                              <w:t>Nagys</w:t>
+                            </w:r>
+                            <w:proofErr w:type="spellEnd"/>
+                            <w:r>
+                              <w:t>, 1954)</w:t>
                             </w:r>
                           </w:p>
                           <w:p>
@@ -926,18 +1474,44 @@
                               <w:t>Slavonic Dance</w:t>
                             </w:r>
                             <w:r>
-                              <w:t xml:space="preserve"> (Kvietys, 1954)</w:t>
+                              <w:t xml:space="preserve"> (</w:t>
+                            </w:r>
+                            <w:proofErr w:type="spellStart"/>
+                            <w:r>
+                              <w:t>Kvietys</w:t>
+                            </w:r>
+                            <w:proofErr w:type="spellEnd"/>
+                            <w:r>
+                              <w:t>, 1954)</w:t>
                             </w:r>
                           </w:p>
                           <w:p>
+                            <w:proofErr w:type="spellStart"/>
                             <w:r>
                               <w:rPr>
                                 <w:i/>
                               </w:rPr>
                               <w:t>Elegi</w:t>
                             </w:r>
-                            <w:r>
-                              <w:t xml:space="preserve"> (Kvietys and Nagys, 1954)</w:t>
+                            <w:proofErr w:type="spellEnd"/>
+                            <w:r>
+                              <w:t xml:space="preserve"> (</w:t>
+                            </w:r>
+                            <w:proofErr w:type="spellStart"/>
+                            <w:r>
+                              <w:t>Kvietys</w:t>
+                            </w:r>
+                            <w:proofErr w:type="spellEnd"/>
+                            <w:r>
+                              <w:t xml:space="preserve"> and </w:t>
+                            </w:r>
+                            <w:proofErr w:type="spellStart"/>
+                            <w:r>
+                              <w:t>Nagys</w:t>
+                            </w:r>
+                            <w:proofErr w:type="spellEnd"/>
+                            <w:r>
+                              <w:t>, 1954)</w:t>
                             </w:r>
                           </w:p>
                           <w:p>
@@ -948,7 +1522,23 @@
                               <w:t>Dance in Red</w:t>
                             </w:r>
                             <w:r>
-                              <w:t xml:space="preserve"> (Kvietys and Nagys, 1954)</w:t>
+                              <w:t xml:space="preserve"> (</w:t>
+                            </w:r>
+                            <w:proofErr w:type="spellStart"/>
+                            <w:r>
+                              <w:t>Kvietys</w:t>
+                            </w:r>
+                            <w:proofErr w:type="spellEnd"/>
+                            <w:r>
+                              <w:t xml:space="preserve"> and </w:t>
+                            </w:r>
+                            <w:proofErr w:type="spellStart"/>
+                            <w:r>
+                              <w:t>Nagys</w:t>
+                            </w:r>
+                            <w:proofErr w:type="spellEnd"/>
+                            <w:r>
+                              <w:t>, 1954)</w:t>
                             </w:r>
                           </w:p>
                           <w:p>
@@ -959,7 +1549,23 @@
                               <w:t>Dark Vision</w:t>
                             </w:r>
                             <w:r>
-                              <w:t xml:space="preserve"> (Kvietys and Nagys, 1954)</w:t>
+                              <w:t xml:space="preserve"> (</w:t>
+                            </w:r>
+                            <w:proofErr w:type="spellStart"/>
+                            <w:r>
+                              <w:t>Kvietys</w:t>
+                            </w:r>
+                            <w:proofErr w:type="spellEnd"/>
+                            <w:r>
+                              <w:t xml:space="preserve"> and </w:t>
+                            </w:r>
+                            <w:proofErr w:type="spellStart"/>
+                            <w:r>
+                              <w:t>Nagys</w:t>
+                            </w:r>
+                            <w:proofErr w:type="spellEnd"/>
+                            <w:r>
+                              <w:t>, 1954)</w:t>
                             </w:r>
                           </w:p>
                           <w:p>
@@ -970,7 +1576,28 @@
                               <w:t>The Return</w:t>
                             </w:r>
                             <w:r>
-                              <w:t xml:space="preserve"> ( Kvietys and Nagys, 1954)</w:t>
+                              <w:t xml:space="preserve"> </w:t>
+                            </w:r>
+                            <w:proofErr w:type="gramStart"/>
+                            <w:r>
+                              <w:t xml:space="preserve">( </w:t>
+                            </w:r>
+                            <w:proofErr w:type="spellStart"/>
+                            <w:r>
+                              <w:t>Kvietys</w:t>
+                            </w:r>
+                            <w:proofErr w:type="spellEnd"/>
+                            <w:proofErr w:type="gramEnd"/>
+                            <w:r>
+                              <w:t xml:space="preserve"> and </w:t>
+                            </w:r>
+                            <w:proofErr w:type="spellStart"/>
+                            <w:r>
+                              <w:t>Nagys</w:t>
+                            </w:r>
+                            <w:proofErr w:type="spellEnd"/>
+                            <w:r>
+                              <w:t>, 1954)</w:t>
                             </w:r>
                           </w:p>
                           <w:p>
@@ -983,11 +1610,19 @@
                             <w:r>
                               <w:t xml:space="preserve"> or </w:t>
                             </w:r>
+                            <w:proofErr w:type="spellStart"/>
                             <w:r>
                               <w:rPr>
                                 <w:i/>
                               </w:rPr>
-                              <w:t>Manière de Commencement</w:t>
+                              <w:t>Manière</w:t>
+                            </w:r>
+                            <w:proofErr w:type="spellEnd"/>
+                            <w:r>
+                              <w:rPr>
+                                <w:i/>
+                              </w:rPr>
+                              <w:t xml:space="preserve"> de Commencement</w:t>
                             </w:r>
                             <w:r>
                               <w:t xml:space="preserve"> (</w:t>
@@ -999,7 +1634,23 @@
                               <w:t>Manner of Beginning</w:t>
                             </w:r>
                             <w:r>
-                              <w:t>). (Kvietys and Nagys 1954)</w:t>
+                              <w:t>). (</w:t>
+                            </w:r>
+                            <w:proofErr w:type="spellStart"/>
+                            <w:r>
+                              <w:t>Kvietys</w:t>
+                            </w:r>
+                            <w:proofErr w:type="spellEnd"/>
+                            <w:r>
+                              <w:t xml:space="preserve"> and </w:t>
+                            </w:r>
+                            <w:proofErr w:type="spellStart"/>
+                            <w:r>
+                              <w:t>Nagys</w:t>
+                            </w:r>
+                            <w:proofErr w:type="spellEnd"/>
+                            <w:r>
+                              <w:t xml:space="preserve"> 1954)</w:t>
                             </w:r>
                           </w:p>
                           <w:p>
@@ -1008,8 +1659,29 @@
                                 <w:i/>
                               </w:rPr>
                             </w:pPr>
-                            <w:r>
-                              <w:t>Sarabande and Toccata (Kvietys and Nagys, 1955)</w:t>
+                            <w:proofErr w:type="spellStart"/>
+                            <w:r>
+                              <w:t>Sarabande</w:t>
+                            </w:r>
+                            <w:proofErr w:type="spellEnd"/>
+                            <w:r>
+                              <w:t xml:space="preserve"> and Toccata (</w:t>
+                            </w:r>
+                            <w:proofErr w:type="spellStart"/>
+                            <w:r>
+                              <w:t>Kvietys</w:t>
+                            </w:r>
+                            <w:proofErr w:type="spellEnd"/>
+                            <w:r>
+                              <w:t xml:space="preserve"> and </w:t>
+                            </w:r>
+                            <w:proofErr w:type="spellStart"/>
+                            <w:r>
+                              <w:t>Nagys</w:t>
+                            </w:r>
+                            <w:proofErr w:type="spellEnd"/>
+                            <w:r>
+                              <w:t>, 1955)</w:t>
                             </w:r>
                           </w:p>
                           <w:p>
@@ -1017,8 +1689,16 @@
                               <w:rPr>
                                 <w:i/>
                               </w:rPr>
-                              <w:t>Visions de l’Amen</w:t>
-                            </w:r>
+                              <w:t xml:space="preserve">Visions de </w:t>
+                            </w:r>
+                            <w:proofErr w:type="spellStart"/>
+                            <w:r>
+                              <w:rPr>
+                                <w:i/>
+                              </w:rPr>
+                              <w:t>l’Amen</w:t>
+                            </w:r>
+                            <w:proofErr w:type="spellEnd"/>
                             <w:r>
                               <w:t xml:space="preserve"> (</w:t>
                             </w:r>
@@ -1029,7 +1709,23 @@
                               <w:t>Visions of Amen</w:t>
                             </w:r>
                             <w:r>
-                              <w:t>). (Kvietys and Nagys, 1955)</w:t>
+                              <w:t>). (</w:t>
+                            </w:r>
+                            <w:proofErr w:type="spellStart"/>
+                            <w:r>
+                              <w:t>Kvietys</w:t>
+                            </w:r>
+                            <w:proofErr w:type="spellEnd"/>
+                            <w:r>
+                              <w:t xml:space="preserve"> and </w:t>
+                            </w:r>
+                            <w:proofErr w:type="spellStart"/>
+                            <w:r>
+                              <w:t>Nagys</w:t>
+                            </w:r>
+                            <w:proofErr w:type="spellEnd"/>
+                            <w:r>
+                              <w:t>, 1955)</w:t>
                             </w:r>
                           </w:p>
                           <w:p>
@@ -1040,7 +1736,15 @@
                               <w:t>Brazilian Dance</w:t>
                             </w:r>
                             <w:r>
-                              <w:t xml:space="preserve"> (Kvietys 1955)</w:t>
+                              <w:t xml:space="preserve"> (</w:t>
+                            </w:r>
+                            <w:proofErr w:type="spellStart"/>
+                            <w:r>
+                              <w:t>Kvietys</w:t>
+                            </w:r>
+                            <w:proofErr w:type="spellEnd"/>
+                            <w:r>
+                              <w:t xml:space="preserve"> 1955)</w:t>
                             </w:r>
                           </w:p>
                           <w:p>
@@ -1051,7 +1755,15 @@
                               <w:t>…And time is the Master</w:t>
                             </w:r>
                             <w:r>
-                              <w:t xml:space="preserve"> (Nagys, 1955)</w:t>
+                              <w:t xml:space="preserve"> (</w:t>
+                            </w:r>
+                            <w:proofErr w:type="spellStart"/>
+                            <w:r>
+                              <w:t>Nagys</w:t>
+                            </w:r>
+                            <w:proofErr w:type="spellEnd"/>
+                            <w:r>
+                              <w:t>, 1955)</w:t>
                             </w:r>
                           </w:p>
                         </w:tc>
@@ -1373,12 +2085,21 @@
       </w:rPr>
       <w:t xml:space="preserve"> – </w:t>
     </w:r>
+    <w:proofErr w:type="spellStart"/>
     <w:r>
       <w:rPr>
         <w:i/>
         <w:color w:val="7F7F7F" w:themeColor="text1" w:themeTint="80"/>
       </w:rPr>
-      <w:t>Encyclopedia of Modernism</w:t>
+      <w:t>Encyclopedia</w:t>
+    </w:r>
+    <w:proofErr w:type="spellEnd"/>
+    <w:r>
+      <w:rPr>
+        <w:i/>
+        <w:color w:val="7F7F7F" w:themeColor="text1" w:themeTint="80"/>
+      </w:rPr>
+      <w:t xml:space="preserve"> of Modernism</w:t>
     </w:r>
   </w:p>
   <w:p>
@@ -3386,7 +4107,7 @@
     <w:charset w:val="00"/>
     <w:family w:val="auto"/>
     <w:pitch w:val="variable"/>
-    <w:sig w:usb0="E0002AEF" w:usb1="C0007841" w:usb2="00000009" w:usb3="00000000" w:csb0="000001FF" w:csb1="00000000"/>
+    <w:sig w:usb0="E0002AFF" w:usb1="C0007841" w:usb2="00000009" w:usb3="00000000" w:csb0="000001FF" w:csb1="00000000"/>
   </w:font>
   <w:font w:name="Courier New">
     <w:panose1 w:val="02070309020205020404"/>
@@ -3420,7 +4141,7 @@
     <w:charset w:val="4E"/>
     <w:family w:val="auto"/>
     <w:pitch w:val="variable"/>
-    <w:sig w:usb0="E00002FF" w:usb1="6AC7FDFB" w:usb2="00000012" w:usb3="00000000" w:csb0="0002009F" w:csb1="00000000"/>
+    <w:sig w:usb0="00000001" w:usb1="08070000" w:usb2="00000010" w:usb3="00000000" w:csb0="00020000" w:csb1="00000000"/>
   </w:font>
   <w:font w:name="Lucida Grande">
     <w:panose1 w:val="020B0600040502020204"/>
@@ -3433,7 +4154,7 @@
     <w:charset w:val="4E"/>
     <w:family w:val="auto"/>
     <w:pitch w:val="variable"/>
-    <w:sig w:usb0="E00002FF" w:usb1="6AC7FDFB" w:usb2="00000012" w:usb3="00000000" w:csb0="0002009F" w:csb1="00000000"/>
+    <w:sig w:usb0="00000001" w:usb1="08070000" w:usb2="00000010" w:usb3="00000000" w:csb0="00020000" w:csb1="00000000"/>
   </w:font>
   <w:font w:name="Arial">
     <w:panose1 w:val="020B0604020202020204"/>
@@ -3468,6 +4189,7 @@
     <w:rsidRoot w:val="00053476"/>
     <w:rsid w:val="00053476"/>
     <w:rsid w:val="007E4636"/>
+    <w:rsid w:val="00896DF7"/>
   </w:rsids>
   <m:mathPr>
     <m:mathFont m:val="Cambria Math"/>
@@ -4255,7 +4977,7 @@
   <a:extraClrSchemeLst/>
   <a:extLst>
     <a:ext uri="{05A4C25C-085E-4340-85A3-A5531E510DB2}">
-      <thm15:themeFamily xmlns="" xmlns:thm15="http://schemas.microsoft.com/office/thememl/2012/main" name="Office Theme" id="{62F939B6-93AF-4DB8-9C6B-D6C7DFDC589F}" vid="{4A3C46E8-61CC-4603-A589-7422A47A8E4A}"/>
+      <thm15:themeFamily xmlns:thm15="http://schemas.microsoft.com/office/thememl/2012/main" xmlns="" name="Office Theme" id="{62F939B6-93AF-4DB8-9C6B-D6C7DFDC589F}" vid="{4A3C46E8-61CC-4603-A589-7422A47A8E4A}"/>
     </a:ext>
   </a:extLst>
 </a:theme>
@@ -4425,7 +5147,7 @@
 </file>
 
 <file path=customXml/itemProps1.xml><?xml version="1.0" encoding="utf-8"?>
-<ds:datastoreItem xmlns:ds="http://schemas.openxmlformats.org/officeDocument/2006/customXml" ds:itemID="{9786DD80-540A-9844-9F4E-B4DC1F8DE021}">
+<ds:datastoreItem xmlns:ds="http://schemas.openxmlformats.org/officeDocument/2006/customXml" ds:itemID="{0AF70B62-4588-604D-87EC-C3250C401108}">
   <ds:schemaRefs>
     <ds:schemaRef ds:uri="http://schemas.openxmlformats.org/officeDocument/2006/bibliography"/>
   </ds:schemaRefs>
